--- a/XXX_ST测试计划.docx
+++ b/XXX_ST测试计划.docx
@@ -25,6 +25,18 @@
           <w:szCs w:val="52"/>
         </w:rPr>
       </w:pPr>
+      <w:r>
+        <w:rPr>
+          <w:rFonts w:hint="eastAsia" w:ascii="黑体" w:hAnsi="宋体" w:eastAsia="黑体"/>
+          <w:b/>
+          <w:sz w:val="52"/>
+          <w:szCs w:val="52"/>
+          <w:lang w:val="en-US" w:eastAsia="zh-CN"/>
+        </w:rPr>
+        <w:t>hhhh</w:t>
+      </w:r>
+      <w:bookmarkStart w:id="19" w:name="_GoBack"/>
+      <w:bookmarkEnd w:id="19"/>
       <w:r>
         <w:rPr>
           <w:rFonts w:hint="eastAsia" w:ascii="黑体" w:hAnsi="宋体" w:eastAsia="黑体"/>
@@ -1481,8 +1493,8 @@
         <w:pStyle w:val="4"/>
         <w:spacing w:line="360" w:lineRule="auto"/>
       </w:pPr>
-      <w:bookmarkStart w:id="9" w:name="_Toc429992278"/>
-      <w:bookmarkStart w:id="10" w:name="_Toc375732626"/>
+      <w:bookmarkStart w:id="9" w:name="_Toc375732626"/>
+      <w:bookmarkStart w:id="10" w:name="_Toc429992278"/>
       <w:r>
         <w:rPr>
           <w:rFonts w:hint="eastAsia"/>
@@ -4374,8 +4386,8 @@
           <w:szCs w:val="28"/>
         </w:rPr>
       </w:pPr>
-      <w:bookmarkStart w:id="15" w:name="_Toc429992283"/>
-      <w:bookmarkStart w:id="16" w:name="_Toc229388753"/>
+      <w:bookmarkStart w:id="15" w:name="_Toc229388753"/>
+      <w:bookmarkStart w:id="16" w:name="_Toc429992283"/>
       <w:r>
         <w:rPr>
           <w:rFonts w:hint="eastAsia" w:ascii="宋体" w:hAnsi="宋体"/>
@@ -5518,6 +5530,7 @@
     <w:p>
       <w:pPr>
         <w:numPr>
+          <w:ilvl w:val="0"/>
           <w:numId w:val="0"/>
         </w:numPr>
         <w:rPr>
@@ -5552,8 +5565,6 @@
           <w:lang w:val="en-US" w:eastAsia="zh-CN"/>
         </w:rPr>
       </w:pPr>
-      <w:bookmarkStart w:id="19" w:name="_GoBack"/>
-      <w:bookmarkEnd w:id="19"/>
     </w:p>
     <w:sectPr>
       <w:headerReference r:id="rId3" w:type="default"/>
@@ -7381,12 +7392,9 @@
 </file>
 
 <file path=customXml/item2.xml><?xml version="1.0" encoding="utf-8"?>
-<?mso-contentType ?>
-<FormTemplates xmlns="http://schemas.microsoft.com/sharepoint/v3/contenttype/forms">
-  <Display>DocumentLibraryForm</Display>
-  <Edit>DocumentLibraryForm</Edit>
-  <New>DocumentLibraryForm</New>
-</FormTemplates>
+<p:properties xmlns:p="http://schemas.microsoft.com/office/2006/metadata/properties" xmlns:xsi="http://www.w3.org/2001/XMLSchema-instance">
+  <documentManagement/>
+</p:properties>
 </file>
 
 <file path=customXml/item3.xml><?xml version="1.0" encoding="utf-8"?>
@@ -7439,9 +7447,12 @@
 </file>
 
 <file path=customXml/item4.xml><?xml version="1.0" encoding="utf-8"?>
-<p:properties xmlns:p="http://schemas.microsoft.com/office/2006/metadata/properties" xmlns:xsi="http://www.w3.org/2001/XMLSchema-instance">
-  <documentManagement/>
-</p:properties>
+<?mso-contentType ?>
+<FormTemplates xmlns="http://schemas.microsoft.com/sharepoint/v3/contenttype/forms">
+  <Display>DocumentLibraryForm</Display>
+  <Edit>DocumentLibraryForm</Edit>
+  <New>DocumentLibraryForm</New>
+</FormTemplates>
 </file>
 
 <file path=customXml/itemProps1.xml><?xml version="1.0" encoding="utf-8"?>
@@ -7453,7 +7464,7 @@
 </file>
 
 <file path=customXml/itemProps2.xml><?xml version="1.0" encoding="utf-8"?>
-<ds:datastoreItem xmlns:ds="http://schemas.openxmlformats.org/officeDocument/2006/customXml" ds:itemID="{F61F0262-8D8E-42B5-9394-A8A5BCD02E3E}">
+<ds:datastoreItem xmlns:ds="http://schemas.openxmlformats.org/officeDocument/2006/customXml" ds:itemID="{BD84840D-0321-40DB-87DC-FD837392A800}">
   <ds:schemaRefs/>
 </ds:datastoreItem>
 </file>
@@ -7465,7 +7476,7 @@
 </file>
 
 <file path=customXml/itemProps4.xml><?xml version="1.0" encoding="utf-8"?>
-<ds:datastoreItem xmlns:ds="http://schemas.openxmlformats.org/officeDocument/2006/customXml" ds:itemID="{BD84840D-0321-40DB-87DC-FD837392A800}">
+<ds:datastoreItem xmlns:ds="http://schemas.openxmlformats.org/officeDocument/2006/customXml" ds:itemID="{F61F0262-8D8E-42B5-9394-A8A5BCD02E3E}">
   <ds:schemaRefs/>
 </ds:datastoreItem>
 </file>